--- a/doc/word/summary.docx
+++ b/doc/word/summary.docx
@@ -1,6 +1,6 @@
 
 <file path=word/document.xml><?xml version="1.0" encoding="utf-8"?>
-<w:document xmlns:mo="http://schemas.microsoft.com/office/mac/office/2008/main" xmlns:ve="http://schemas.openxmlformats.org/markup-compatibility/2006" xmlns:mv="urn:schemas-microsoft-com:mac:vml" xmlns:o="urn:schemas-microsoft-com:office:office" xmlns:r="http://schemas.openxmlformats.org/officeDocument/2006/relationships" xmlns:m="http://schemas.openxmlformats.org/officeDocument/2006/math" xmlns:v="urn:schemas-microsoft-com:vml" xmlns:wp="http://schemas.openxmlformats.org/drawingml/2006/wordprocessingDrawing" xmlns:w10="urn:schemas-microsoft-com:office:word" xmlns:w="http://schemas.openxmlformats.org/wordprocessingml/2006/main" xmlns:wne="http://schemas.microsoft.com/office/word/2006/wordml">
+<w:document xmlns:wpc="http://schemas.microsoft.com/office/word/2010/wordprocessingCanvas" xmlns:mo="http://schemas.microsoft.com/office/mac/office/2008/main" xmlns:mc="http://schemas.openxmlformats.org/markup-compatibility/2006" xmlns:mv="urn:schemas-microsoft-com:mac:vml" xmlns:o="urn:schemas-microsoft-com:office:office" xmlns:r="http://schemas.openxmlformats.org/officeDocument/2006/relationships" xmlns:m="http://schemas.openxmlformats.org/officeDocument/2006/math" xmlns:v="urn:schemas-microsoft-com:vml" xmlns:wp14="http://schemas.microsoft.com/office/word/2010/wordprocessingDrawing" xmlns:wp="http://schemas.openxmlformats.org/drawingml/2006/wordprocessingDrawing" xmlns:w10="urn:schemas-microsoft-com:office:word" xmlns:w="http://schemas.openxmlformats.org/wordprocessingml/2006/main" xmlns:w14="http://schemas.microsoft.com/office/word/2010/wordml" xmlns:wpg="http://schemas.microsoft.com/office/word/2010/wordprocessingGroup" xmlns:wpi="http://schemas.microsoft.com/office/word/2010/wordprocessingInk" xmlns:wne="http://schemas.microsoft.com/office/word/2006/wordml" xmlns:wps="http://schemas.microsoft.com/office/word/2010/wordprocessingShape" mc:Ignorable="w14 wp14">
   <w:body>
     <w:p>
       <w:pPr>
@@ -74,7 +74,25 @@
         <w:rPr>
           <w:rFonts w:ascii="Helvetica" w:hAnsi="Helvetica" w:cs="New Century Schoolbook"/>
         </w:rPr>
-        <w:t>Jay Ponder Lab, Department of Biochemistry and Molecular Biophysics,</w:t>
+        <w:t>Ja</w:t>
+      </w:r>
+      <w:r>
+        <w:rPr>
+          <w:rFonts w:ascii="Helvetica" w:hAnsi="Helvetica" w:cs="New Century Schoolbook"/>
+        </w:rPr>
+        <w:t>y Ponder Lab, Department of C</w:t>
+      </w:r>
+      <w:r>
+        <w:rPr>
+          <w:rFonts w:ascii="Helvetica" w:hAnsi="Helvetica" w:cs="New Century Schoolbook"/>
+        </w:rPr>
+        <w:t>he</w:t>
+      </w:r>
+      <w:r>
+        <w:rPr>
+          <w:rFonts w:ascii="Helvetica" w:hAnsi="Helvetica" w:cs="New Century Schoolbook"/>
+        </w:rPr>
+        <w:t>mistry,</w:t>
       </w:r>
     </w:p>
     <w:p>
@@ -89,7 +107,25 @@
         <w:rPr>
           <w:rFonts w:ascii="Helvetica" w:hAnsi="Helvetica" w:cs="New Century Schoolbook"/>
         </w:rPr>
-        <w:t>Washington University School of Medicine, Saint Louis, Missouri 63110 U.S.A.</w:t>
+        <w:t>Washingt</w:t>
+      </w:r>
+      <w:r>
+        <w:rPr>
+          <w:rFonts w:ascii="Helvetica" w:hAnsi="Helvetica" w:cs="New Century Schoolbook"/>
+        </w:rPr>
+        <w:t>on University</w:t>
+      </w:r>
+      <w:r>
+        <w:rPr>
+          <w:rFonts w:ascii="Helvetica" w:hAnsi="Helvetica" w:cs="New Century Schoolbook"/>
+        </w:rPr>
+        <w:t>, Saint Louis, Missouri 6313</w:t>
+      </w:r>
+      <w:r>
+        <w:rPr>
+          <w:rFonts w:ascii="Helvetica" w:hAnsi="Helvetica" w:cs="New Century Schoolbook"/>
+        </w:rPr>
+        <w:t>0 U.S.A.</w:t>
       </w:r>
     </w:p>
     <w:p>
@@ -114,7 +150,19 @@
           <w:rFonts w:ascii="Helvetica" w:hAnsi="Helvetica" w:cs="New Century Schoolbook"/>
         </w:rPr>
         <w:tab/>
-        <w:t>TINKER is a complete package for performing empirical force field molecular mechanics and dynamics calculations. It is intended to serve as a platform for algorithm development and parameterization, while still being efficient enough for most production work. The available po</w:t>
+        <w:t>TINKER is a complete package for performing empirical force field molecular mechanics and dynamics calculations. It is intended to serve as a platform for algorithm development and parameterization, while still being efficient enough for most pr</w:t>
+      </w:r>
+      <w:r>
+        <w:rPr>
+          <w:rFonts w:ascii="Helvetica" w:hAnsi="Helvetica" w:cs="New Century Schoolbook"/>
+        </w:rPr>
+        <w:t>oduction work. A</w:t>
+      </w:r>
+      <w:r>
+        <w:rPr>
+          <w:rFonts w:ascii="Helvetica" w:hAnsi="Helvetica" w:cs="New Century Schoolbook"/>
+        </w:rPr>
+        <w:t>vailable po</w:t>
       </w:r>
       <w:r>
         <w:rPr>
@@ -239,7 +287,13 @@
         <w:rPr>
           <w:rFonts w:ascii="Helvetica" w:hAnsi="Helvetica" w:cs="New Century Schoolbook"/>
         </w:rPr>
-        <w:t>22-CMAP</w:t>
+        <w:t>22/</w:t>
+      </w:r>
+      <w:r>
+        <w:rPr>
+          <w:rFonts w:ascii="Helvetica" w:hAnsi="Helvetica" w:cs="New Century Schoolbook"/>
+        </w:rPr>
+        <w:t>CMAP</w:t>
       </w:r>
       <w:r>
         <w:rPr>
@@ -275,7 +329,39 @@
         <w:rPr>
           <w:rFonts w:ascii="Helvetica" w:hAnsi="Helvetica" w:cs="New Century Schoolbook"/>
         </w:rPr>
-        <w:t>OPLS-UA, OPLS-AA and our AMOEBA polarizable atomic multipole-based potential. Other f</w:t>
+        <w:t>OPLS-UA, OPLS-AA and our AMOEBA</w:t>
+      </w:r>
+      <w:r>
+        <w:rPr>
+          <w:rFonts w:ascii="Helvetica" w:hAnsi="Helvetica" w:cs="New Century Schoolbook"/>
+        </w:rPr>
+        <w:t xml:space="preserve"> 2004 and 2009</w:t>
+      </w:r>
+      <w:r>
+        <w:rPr>
+          <w:rFonts w:ascii="Helvetica" w:hAnsi="Helvetica" w:cs="New Century Schoolbook"/>
+        </w:rPr>
+        <w:t xml:space="preserve"> po</w:t>
+      </w:r>
+      <w:r>
+        <w:rPr>
+          <w:rFonts w:ascii="Helvetica" w:hAnsi="Helvetica" w:cs="New Century Schoolbook"/>
+        </w:rPr>
+        <w:t>larizable atomic multipole model</w:t>
+      </w:r>
+      <w:bookmarkStart w:id="0" w:name="_GoBack"/>
+      <w:bookmarkEnd w:id="0"/>
+      <w:r>
+        <w:rPr>
+          <w:rFonts w:ascii="Helvetica" w:hAnsi="Helvetica" w:cs="New Century Schoolbook"/>
+        </w:rPr>
+        <w:t>s</w:t>
+      </w:r>
+      <w:r>
+        <w:rPr>
+          <w:rFonts w:ascii="Helvetica" w:hAnsi="Helvetica" w:cs="New Century Schoolbook"/>
+        </w:rPr>
+        <w:t>. Other f</w:t>
       </w:r>
       <w:r>
         <w:rPr>
@@ -287,25 +373,31 @@
         <w:rPr>
           <w:rFonts w:ascii="Helvetica" w:hAnsi="Helvetica" w:cs="New Century Schoolbook"/>
         </w:rPr>
-        <w:t xml:space="preserve"> parameter files; </w:t>
-      </w:r>
-      <w:r>
-        <w:rPr>
-          <w:rFonts w:ascii="Helvetica" w:hAnsi="Helvetica" w:cs="New Century Schoolbook"/>
-        </w:rPr>
-        <w:t xml:space="preserve">MM4, </w:t>
-      </w:r>
-      <w:r>
-        <w:rPr>
-          <w:rFonts w:ascii="Helvetica" w:hAnsi="Helvetica" w:cs="New Century Schoolbook"/>
-        </w:rPr>
-        <w:t>ENCAD and UFF a</w:t>
-      </w:r>
-      <w:r>
-        <w:rPr>
-          <w:rFonts w:ascii="Helvetica" w:hAnsi="Helvetica" w:cs="New Century Schoolbook"/>
-        </w:rPr>
-        <w:t>re under consideration</w:t>
+        <w:t xml:space="preserve"> parameter files, and some</w:t>
+      </w:r>
+      <w:r>
+        <w:rPr>
+          <w:rFonts w:ascii="Helvetica" w:hAnsi="Helvetica" w:cs="New Century Schoolbook"/>
+        </w:rPr>
+        <w:t xml:space="preserve"> a</w:t>
+      </w:r>
+      <w:r>
+        <w:rPr>
+          <w:rFonts w:ascii="Helvetica" w:hAnsi="Helvetica" w:cs="New Century Schoolbook"/>
+        </w:rPr>
+        <w:t xml:space="preserve">re </w:t>
+      </w:r>
+      <w:r>
+        <w:rPr>
+          <w:rFonts w:ascii="Helvetica" w:hAnsi="Helvetica" w:cs="New Century Schoolbook"/>
+        </w:rPr>
+        <w:t xml:space="preserve">currently </w:t>
+      </w:r>
+      <w:r>
+        <w:rPr>
+          <w:rFonts w:ascii="Helvetica" w:hAnsi="Helvetica" w:cs="New Century Schoolbook"/>
+        </w:rPr>
+        <w:t>under consideration</w:t>
       </w:r>
       <w:r>
         <w:rPr>
@@ -348,7 +440,55 @@
         <w:rPr>
           <w:rFonts w:ascii="Helvetica" w:hAnsi="Helvetica" w:cs="New Century Schoolbook"/>
         </w:rPr>
-        <w:t xml:space="preserve">: (1) energy minimization over Cartesian coordinates, torsional angles or rigid bodies via conjugate gradient, variable metric or our truncated Newton method, (2) molecular, stochastic and rigid body dynamics with periodic boundaries and control of temperature and pressure, (3) normal mode vibrational analysis, (4) distance geometry including an efficient random pairwise metrization, (5) building protein and nucleic acid structures from sequence, (6) simulated annealing with various cooling protocols, (7) analysis and breakdown of single point potential energies, (8) verification of analytical derivatives of standard and user defined potentials, (9) location of a transition state between two minima, (10) full energy surface search via our Conformation Scanning method, (11) </w:t>
+        <w:t>: (1) energy minimization over Cartesian coordinates, torsional angles or rigid bodies via conjugate gradient, variable metric or our truncated Newton method, (2) molecular, stochastic and rigid body dynamics with periodic boundaries and control of temperature and pressure,</w:t>
+      </w:r>
+      <w:r>
+        <w:rPr>
+          <w:rFonts w:ascii="Helvetica" w:hAnsi="Helvetica" w:cs="New Century Schoolbook"/>
+        </w:rPr>
+        <w:t xml:space="preserve"> (3) multiple time step RESPA integrator for more efficient MD simulation, (4</w:t>
+      </w:r>
+      <w:r>
+        <w:rPr>
+          <w:rFonts w:ascii="Helvetica" w:hAnsi="Helvetica" w:cs="New Century Schoolbook"/>
+        </w:rPr>
+        <w:t>) norm</w:t>
+      </w:r>
+      <w:r>
+        <w:rPr>
+          <w:rFonts w:ascii="Helvetica" w:hAnsi="Helvetica" w:cs="New Century Schoolbook"/>
+        </w:rPr>
+        <w:t>al mode vibrational analysis, (5</w:t>
+      </w:r>
+      <w:r>
+        <w:rPr>
+          <w:rFonts w:ascii="Helvetica" w:hAnsi="Helvetica" w:cs="New Century Schoolbook"/>
+        </w:rPr>
+        <w:t>) distance geometry including an efficient</w:t>
+      </w:r>
+      <w:r>
+        <w:rPr>
+          <w:rFonts w:ascii="Helvetica" w:hAnsi="Helvetica" w:cs="New Century Schoolbook"/>
+        </w:rPr>
+        <w:t xml:space="preserve"> random pairwise metrization, (6</w:t>
+      </w:r>
+      <w:r>
+        <w:rPr>
+          <w:rFonts w:ascii="Helvetica" w:hAnsi="Helvetica" w:cs="New Century Schoolbook"/>
+        </w:rPr>
+        <w:t>) building protein and nucleic a</w:t>
+      </w:r>
+      <w:r>
+        <w:rPr>
+          <w:rFonts w:ascii="Helvetica" w:hAnsi="Helvetica" w:cs="New Century Schoolbook"/>
+        </w:rPr>
+        <w:t>cid structures from sequence,</w:t>
+      </w:r>
+      <w:r>
+        <w:rPr>
+          <w:rFonts w:ascii="Helvetica" w:hAnsi="Helvetica" w:cs="New Century Schoolbook"/>
+        </w:rPr>
+        <w:t xml:space="preserve"> (7) analysis and breakdown of single point potential energies, (8) verification of analytical derivatives of standard and user defined potentials, (9) location of a transition state between two minima, (10) full energy surface search via our Conformation Scanning method, (11) </w:t>
       </w:r>
       <w:r>
         <w:rPr>
@@ -372,7 +512,55 @@
         <w:rPr>
           <w:rFonts w:ascii="Helvetica" w:hAnsi="Helvetica" w:cs="New Century Schoolbook"/>
         </w:rPr>
-        <w:t>, (12) fitting of intermolecular potential parameters to structural and thermodynamic data, and (13) global optimization via energy surface smoothing including our own Potential Smoothing and Search (PSS) method.</w:t>
+        <w:t>,</w:t>
+      </w:r>
+      <w:r>
+        <w:rPr>
+          <w:rFonts w:ascii="Helvetica" w:hAnsi="Helvetica" w:cs="New Century Schoolbook"/>
+        </w:rPr>
+        <w:t xml:space="preserve"> (12) analysis of and comparison to electrostatic potentials, (13</w:t>
+      </w:r>
+      <w:r>
+        <w:rPr>
+          <w:rFonts w:ascii="Helvetica" w:hAnsi="Helvetica" w:cs="New Century Schoolbook"/>
+        </w:rPr>
+        <w:t>) fitting of intermolecular potential parameters to structural</w:t>
+      </w:r>
+      <w:r>
+        <w:rPr>
+          <w:rFonts w:ascii="Helvetica" w:hAnsi="Helvetica" w:cs="New Century Schoolbook"/>
+        </w:rPr>
+        <w:t xml:space="preserve"> and thermodynamic data, and (14</w:t>
+      </w:r>
+      <w:r>
+        <w:rPr>
+          <w:rFonts w:ascii="Helvetica" w:hAnsi="Helvetica" w:cs="New Century Schoolbook"/>
+        </w:rPr>
+        <w:t xml:space="preserve">) global optimization via </w:t>
+      </w:r>
+      <w:r>
+        <w:rPr>
+          <w:rFonts w:ascii="Helvetica" w:hAnsi="Helvetica" w:cs="New Century Schoolbook"/>
+        </w:rPr>
+        <w:t xml:space="preserve">simulated annealing, Monte Carlo minimization, and </w:t>
+      </w:r>
+      <w:r>
+        <w:rPr>
+          <w:rFonts w:ascii="Helvetica" w:hAnsi="Helvetica" w:cs="New Century Schoolbook"/>
+        </w:rPr>
+        <w:t>e</w:t>
+      </w:r>
+      <w:r>
+        <w:rPr>
+          <w:rFonts w:ascii="Helvetica" w:hAnsi="Helvetica" w:cs="New Century Schoolbook"/>
+        </w:rPr>
+        <w:t>nergy surface smoothing via the</w:t>
+      </w:r>
+      <w:r>
+        <w:rPr>
+          <w:rFonts w:ascii="Helvetica" w:hAnsi="Helvetica" w:cs="New Century Schoolbook"/>
+        </w:rPr>
+        <w:t xml:space="preserve"> Potential Smoothing and Search (PSS) method.</w:t>
       </w:r>
     </w:p>
     <w:p>
@@ -397,19 +585,145 @@
           <w:rFonts w:ascii="Helvetica" w:hAnsi="Helvetica" w:cs="New Century Schoolbook"/>
         </w:rPr>
         <w:tab/>
-        <w:t>Analytical Cartesian derivatives through the Hessian and analytical torsional derivatives through the gradient are available. Energy minimization and vibrational analysis can be performed in either Cartesian or torsional spaces. The user can define rigid bodies and compute scaled energies between or within bodies. Atomic multipoles through the quadrupole and induced dipole polarization, as well as simpler electrostatic models, are implemented. Restraint potentials may be included in all types of computations or partial structures can be frozen in space. Both replicative and image boundary conditions are supported for all unit cell types and for truncated octahedra. Nonbonded interactions can be cutoff using smoothing windows via double loop searches or the Method of Lights. Particle mesh Ewald (PME) is available for part</w:t>
-      </w:r>
-      <w:r>
-        <w:rPr>
-          <w:rFonts w:ascii="Helvetica" w:hAnsi="Helvetica" w:cs="New Century Schoolbook"/>
-        </w:rPr>
-        <w:t xml:space="preserve">ial charges as well as </w:t>
-      </w:r>
-      <w:r>
-        <w:rPr>
-          <w:rFonts w:ascii="Helvetica" w:hAnsi="Helvetica" w:cs="New Century Schoolbook"/>
-        </w:rPr>
-        <w:t>for polarizable atomic multipoles. The molecular volume and surface area as well as their derivatives are included. Various continuum solvation models, such as GB/SA, are implemented. User-defined potentials can be easily added.</w:t>
+        <w:t>Analytical Cartesian derivatives through the He</w:t>
+      </w:r>
+      <w:r>
+        <w:rPr>
+          <w:rFonts w:ascii="Helvetica" w:hAnsi="Helvetica" w:cs="New Century Schoolbook"/>
+        </w:rPr>
+        <w:t xml:space="preserve">ssian and analytical torsional </w:t>
+      </w:r>
+      <w:r>
+        <w:rPr>
+          <w:rFonts w:ascii="Helvetica" w:hAnsi="Helvetica" w:cs="New Century Schoolbook"/>
+        </w:rPr>
+        <w:t>gradient</w:t>
+      </w:r>
+      <w:r>
+        <w:rPr>
+          <w:rFonts w:ascii="Helvetica" w:hAnsi="Helvetica" w:cs="New Century Schoolbook"/>
+        </w:rPr>
+        <w:t>s</w:t>
+      </w:r>
+      <w:r>
+        <w:rPr>
+          <w:rFonts w:ascii="Helvetica" w:hAnsi="Helvetica" w:cs="New Century Schoolbook"/>
+        </w:rPr>
+        <w:t xml:space="preserve"> are available. Energy minimization and vibrational analysis can be performed in eith</w:t>
+      </w:r>
+      <w:r>
+        <w:rPr>
+          <w:rFonts w:ascii="Helvetica" w:hAnsi="Helvetica" w:cs="New Century Schoolbook"/>
+        </w:rPr>
+        <w:t>er Cartesian or torsional space</w:t>
+      </w:r>
+      <w:r>
+        <w:rPr>
+          <w:rFonts w:ascii="Helvetica" w:hAnsi="Helvetica" w:cs="New Century Schoolbook"/>
+        </w:rPr>
+        <w:t xml:space="preserve">. The user can define rigid bodies and compute scaled energies between or within bodies. Atomic multipoles through the quadrupole and induced dipole polarization, as well as simpler electrostatic models, are implemented. Restraint potentials may be included in all </w:t>
+      </w:r>
+      <w:r>
+        <w:rPr>
+          <w:rFonts w:ascii="Helvetica" w:hAnsi="Helvetica" w:cs="New Century Schoolbook"/>
+        </w:rPr>
+        <w:t xml:space="preserve">calculation </w:t>
+      </w:r>
+      <w:r>
+        <w:rPr>
+          <w:rFonts w:ascii="Helvetica" w:hAnsi="Helvetica" w:cs="New Century Schoolbook"/>
+        </w:rPr>
+        <w:t>types</w:t>
+      </w:r>
+      <w:r>
+        <w:rPr>
+          <w:rFonts w:ascii="Helvetica" w:hAnsi="Helvetica" w:cs="New Century Schoolbook"/>
+        </w:rPr>
+        <w:t>, and</w:t>
+      </w:r>
+      <w:r>
+        <w:rPr>
+          <w:rFonts w:ascii="Helvetica" w:hAnsi="Helvetica" w:cs="New Century Schoolbook"/>
+        </w:rPr>
+        <w:t xml:space="preserve"> partial structures can be frozen in space. Both replicative and image boundary conditions are supported for all unit cell types and for truncated octahedra. Nonbonded </w:t>
+      </w:r>
+      <w:r>
+        <w:rPr>
+          <w:rFonts w:ascii="Helvetica" w:hAnsi="Helvetica" w:cs="New Century Schoolbook"/>
+        </w:rPr>
+        <w:t xml:space="preserve">interactions can be splined over distance </w:t>
+      </w:r>
+      <w:r>
+        <w:rPr>
+          <w:rFonts w:ascii="Helvetica" w:hAnsi="Helvetica" w:cs="New Century Schoolbook"/>
+        </w:rPr>
+        <w:t>windows</w:t>
+      </w:r>
+      <w:r>
+        <w:rPr>
+          <w:rFonts w:ascii="Helvetica" w:hAnsi="Helvetica" w:cs="New Century Schoolbook"/>
+        </w:rPr>
+        <w:t>, and are treated via double loop search,</w:t>
+      </w:r>
+      <w:r>
+        <w:rPr>
+          <w:rFonts w:ascii="Helvetica" w:hAnsi="Helvetica" w:cs="New Century Schoolbook"/>
+        </w:rPr>
+        <w:t xml:space="preserve"> the Method of Lights</w:t>
+      </w:r>
+      <w:r>
+        <w:rPr>
+          <w:rFonts w:ascii="Helvetica" w:hAnsi="Helvetica" w:cs="New Century Schoolbook"/>
+        </w:rPr>
+        <w:t>, or pair neighbor lists</w:t>
+      </w:r>
+      <w:r>
+        <w:rPr>
+          <w:rFonts w:ascii="Helvetica" w:hAnsi="Helvetica" w:cs="New Century Schoolbook"/>
+        </w:rPr>
+        <w:t>. Particle mesh Ewald (PME) is available for part</w:t>
+      </w:r>
+      <w:r>
+        <w:rPr>
+          <w:rFonts w:ascii="Helvetica" w:hAnsi="Helvetica" w:cs="New Century Schoolbook"/>
+        </w:rPr>
+        <w:t>ial charges and</w:t>
+      </w:r>
+      <w:r>
+        <w:rPr>
+          <w:rFonts w:ascii="Helvetica" w:hAnsi="Helvetica" w:cs="New Century Schoolbook"/>
+        </w:rPr>
+        <w:t xml:space="preserve"> </w:t>
+      </w:r>
+      <w:r>
+        <w:rPr>
+          <w:rFonts w:ascii="Helvetica" w:hAnsi="Helvetica" w:cs="New Century Schoolbook"/>
+        </w:rPr>
+        <w:t>for polarizable atomic multipoles. The molecular volume and surface area as well as their derivatives are included. Various continuum solvation models, such as GB/SA</w:t>
+      </w:r>
+      <w:r>
+        <w:rPr>
+          <w:rFonts w:ascii="Helvetica" w:hAnsi="Helvetica" w:cs="New Century Schoolbook"/>
+        </w:rPr>
+        <w:t>, GK and PB</w:t>
+      </w:r>
+      <w:r>
+        <w:rPr>
+          <w:rFonts w:ascii="Helvetica" w:hAnsi="Helvetica" w:cs="New Century Schoolbook"/>
+        </w:rPr>
+        <w:t>, are implemented</w:t>
+      </w:r>
+      <w:r>
+        <w:rPr>
+          <w:rFonts w:ascii="Helvetica" w:hAnsi="Helvetica" w:cs="New Century Schoolbook"/>
+        </w:rPr>
+        <w:t>. User-defined potentials are</w:t>
+      </w:r>
+      <w:r>
+        <w:rPr>
+          <w:rFonts w:ascii="Helvetica" w:hAnsi="Helvetica" w:cs="New Century Schoolbook"/>
+        </w:rPr>
+        <w:t xml:space="preserve"> easily added.</w:t>
       </w:r>
     </w:p>
     <w:p>
@@ -434,7 +748,14 @@
           <w:rFonts w:ascii="Helvetica" w:hAnsi="Helvetica" w:cs="New Century Schoolbook"/>
         </w:rPr>
         <w:tab/>
-        <w:t>The heart of the TINKER package is a modular set of callable routines which allow the manipulation of coordinates and evaluation of potential energy and derivatives in a straightforward fashion. The author welcomes development by others of new modules for TINKER and is willing to serve as a resource and distribution center for such development efforts.</w:t>
+        <w:t xml:space="preserve">The heart of the TINKER package is a modular set of callable routines which allow the manipulation of coordinates and evaluation of potential energy and derivatives </w:t>
+      </w:r>
+      <w:r>
+        <w:rPr>
+          <w:rFonts w:ascii="Helvetica" w:hAnsi="Helvetica" w:cs="New Century Schoolbook"/>
+        </w:rPr>
+        <w:lastRenderedPageBreak/>
+        <w:t>in a straightforward fashion. The author welcomes development by others of new modules for TINKER and is willing to serve as a resource and distribution center for such development efforts.</w:t>
       </w:r>
     </w:p>
     <w:p>
@@ -543,31 +864,49 @@
           <w:rFonts w:ascii="Helvetica" w:hAnsi="Helvetica" w:cs="New Century Schoolbook"/>
         </w:rPr>
         <w:tab/>
-        <w:t>The TINKER package is written in a portable Fortran dialect that makes use of some common extensions to the Fortran77 standard. Program control is via an optional Keyword Parameter file. TINKER coordinate input files are also compatible with Cambridge Scientific Software's CHEMDRAW &amp; CHEM3D programs and with the gOpenMol, MOLD</w:t>
-      </w:r>
-      <w:r>
-        <w:rPr>
-          <w:rFonts w:ascii="Helvetica" w:hAnsi="Helvetica" w:cs="New Century Schoolbook"/>
-        </w:rPr>
-        <w:t xml:space="preserve">EN and ReView molecule viewers. </w:t>
-      </w:r>
-      <w:r>
-        <w:rPr>
-          <w:rFonts w:ascii="Helvetica" w:hAnsi="Helvetica" w:cs="New Century Schoolbook"/>
-        </w:rPr>
-        <w:t xml:space="preserve">A modified version of RasMol for TINKER is </w:t>
-      </w:r>
-      <w:r>
-        <w:rPr>
-          <w:rFonts w:ascii="Helvetica" w:hAnsi="Helvetica" w:cs="New Century Schoolbook"/>
-        </w:rPr>
-        <w:t xml:space="preserve">also </w:t>
-      </w:r>
-      <w:r>
-        <w:rPr>
-          <w:rFonts w:ascii="Helvetica" w:hAnsi="Helvetica" w:cs="New Century Schoolbook"/>
-        </w:rPr>
-        <w:t xml:space="preserve">available for viewing molecular structures. </w:t>
+        <w:t>The TINKER package is written in a portable Fortran</w:t>
+      </w:r>
+      <w:r>
+        <w:rPr>
+          <w:rFonts w:ascii="Helvetica" w:hAnsi="Helvetica" w:cs="New Century Schoolbook"/>
+        </w:rPr>
+        <w:t xml:space="preserve"> 95</w:t>
+      </w:r>
+      <w:r>
+        <w:rPr>
+          <w:rFonts w:ascii="Helvetica" w:hAnsi="Helvetica" w:cs="New Century Schoolbook"/>
+        </w:rPr>
+        <w:t xml:space="preserve"> dialect th</w:t>
+      </w:r>
+      <w:r>
+        <w:rPr>
+          <w:rFonts w:ascii="Helvetica" w:hAnsi="Helvetica" w:cs="New Century Schoolbook"/>
+        </w:rPr>
+        <w:t>at makes use of dynamid memory allocation</w:t>
+      </w:r>
+      <w:r>
+        <w:rPr>
+          <w:rFonts w:ascii="Helvetica" w:hAnsi="Helvetica" w:cs="New Century Schoolbook"/>
+        </w:rPr>
+        <w:t xml:space="preserve">. </w:t>
+      </w:r>
+      <w:r>
+        <w:rPr>
+          <w:rFonts w:ascii="Helvetica" w:hAnsi="Helvetica" w:cs="New Century Schoolbook"/>
+        </w:rPr>
+        <w:t xml:space="preserve">TINKER uses OpenMP to parallelize selected CPU intensive calculations on shared-memory multiple core systems. </w:t>
+      </w:r>
+      <w:r>
+        <w:rPr>
+          <w:rFonts w:ascii="Helvetica" w:hAnsi="Helvetica" w:cs="New Century Schoolbook"/>
+        </w:rPr>
+        <w:t>Program control is via an optional Keyword Parameter</w:t>
+      </w:r>
+      <w:r>
+        <w:rPr>
+          <w:rFonts w:ascii="Helvetica" w:hAnsi="Helvetica" w:cs="New Century Schoolbook"/>
+        </w:rPr>
+        <w:t xml:space="preserve">. </w:t>
       </w:r>
       <w:r>
         <w:rPr>
@@ -579,7 +918,55 @@
         <w:rPr>
           <w:rFonts w:ascii="Helvetica" w:hAnsi="Helvetica" w:cs="New Century Schoolbook"/>
         </w:rPr>
-        <w:t>TINKER coordinate files are directly supported by the PyMol and VMD modeling packages.</w:t>
+        <w:t>TINKER coordinate files are dire</w:t>
+      </w:r>
+      <w:r>
+        <w:rPr>
+          <w:rFonts w:ascii="Helvetica" w:hAnsi="Helvetica" w:cs="New Century Schoolbook"/>
+        </w:rPr>
+        <w:t xml:space="preserve">ctly supported by the </w:t>
+      </w:r>
+      <w:r>
+        <w:rPr>
+          <w:rFonts w:ascii="Helvetica" w:hAnsi="Helvetica" w:cs="New Century Schoolbook"/>
+        </w:rPr>
+        <w:t>VMD</w:t>
+      </w:r>
+      <w:r>
+        <w:rPr>
+          <w:rFonts w:ascii="Helvetica" w:hAnsi="Helvetica" w:cs="New Century Schoolbook"/>
+        </w:rPr>
+        <w:t>, PyMOL and MOLDEN</w:t>
+      </w:r>
+      <w:r>
+        <w:rPr>
+          <w:rFonts w:ascii="Helvetica" w:hAnsi="Helvetica" w:cs="New Century Schoolbook"/>
+        </w:rPr>
+        <w:t xml:space="preserve"> modeling packages.</w:t>
+      </w:r>
+      <w:r>
+        <w:rPr>
+          <w:rFonts w:ascii="Helvetica" w:hAnsi="Helvetica" w:cs="New Century Schoolbook"/>
+        </w:rPr>
+        <w:t xml:space="preserve"> </w:t>
+      </w:r>
+      <w:r>
+        <w:rPr>
+          <w:rFonts w:ascii="Helvetica" w:hAnsi="Helvetica" w:cs="New Century Schoolbook"/>
+        </w:rPr>
+        <w:t>TINKER structure</w:t>
+      </w:r>
+      <w:r>
+        <w:rPr>
+          <w:rFonts w:ascii="Helvetica" w:hAnsi="Helvetica" w:cs="New Century Schoolbook"/>
+        </w:rPr>
+        <w:t>s are also compatible with the ChemDraw &amp; ChemOffice</w:t>
+      </w:r>
+      <w:r>
+        <w:rPr>
+          <w:rFonts w:ascii="Helvetica" w:hAnsi="Helvetica" w:cs="New Century Schoolbook"/>
+        </w:rPr>
+        <w:t xml:space="preserve"> programs.</w:t>
       </w:r>
     </w:p>
     <w:p>
@@ -638,88 +1025,66 @@
           <w:rFonts w:ascii="Helvetica" w:hAnsi="Helvetica" w:cs="New Century Schoolbook"/>
         </w:rPr>
         <w:tab/>
-        <w:t xml:space="preserve">J. W. Ponder, C. Wu, P. Ren, V. S. Pande, J. D. Chodera, D. L. Mobley, M. J. Schnieders, I. Haque, D. S. Lambrecht, R. A. DiStatio, Jr., M. Head-Gordon, G. N. I. Clark, M. E. Johnson and T. Head-Gordon, Current Status of the AMOEBA Polarizable Force Field, </w:t>
-      </w:r>
-      <w:r>
-        <w:rPr>
-          <w:rFonts w:ascii="Helvetica" w:hAnsi="Helvetica" w:cs="New Century Schoolbook"/>
+      </w:r>
+      <w:r>
+        <w:rPr>
+          <w:rFonts w:ascii="Helvetica" w:hAnsi="Helvetica"/>
+          <w:noProof w:val="0"/>
+          <w:color w:val="auto"/>
+        </w:rPr>
+        <w:t xml:space="preserve">Polarizable Atomic Multipole-based Molecular Mechanics for Organic Molecules, P. Ren, C. Wu and J. W. Ponder, </w:t>
+      </w:r>
+      <w:r>
+        <w:rPr>
+          <w:rFonts w:ascii="Helvetica" w:hAnsi="Helvetica"/>
           <w:i/>
           <w:iCs/>
-        </w:rPr>
-        <w:t>J. Phys</w:t>
-      </w:r>
-      <w:r>
-        <w:rPr>
-          <w:rFonts w:ascii="Helvetica" w:hAnsi="Helvetica" w:cs="New Century Schoolbook"/>
-          <w:i/>
-          <w:iCs/>
-        </w:rPr>
-        <w:t>. Chem.</w:t>
-      </w:r>
-      <w:r>
-        <w:rPr>
-          <w:rFonts w:ascii="Helvetica" w:hAnsi="Helvetica" w:cs="New Century Schoolbook"/>
-          <w:i/>
-          <w:iCs/>
-        </w:rPr>
-        <w:t xml:space="preserve"> B</w:t>
-      </w:r>
-      <w:r>
-        <w:rPr>
-          <w:rFonts w:ascii="Helvetica" w:hAnsi="Helvetica" w:cs="New Century Schoolbook"/>
+          <w:noProof w:val="0"/>
+          <w:color w:val="auto"/>
+        </w:rPr>
+        <w:t>J. Chem. Theory Comput.</w:t>
+      </w:r>
+      <w:r>
+        <w:rPr>
+          <w:rFonts w:ascii="Helvetica" w:hAnsi="Helvetica"/>
+          <w:noProof w:val="0"/>
+          <w:color w:val="auto"/>
         </w:rPr>
         <w:t xml:space="preserve">, </w:t>
       </w:r>
       <w:r>
         <w:rPr>
-          <w:rFonts w:ascii="Helvetica" w:hAnsi="Helvetica" w:cs="New Century Schoolbook"/>
+          <w:rFonts w:ascii="Helvetica" w:hAnsi="Helvetica"/>
           <w:b/>
-          <w:i/>
-          <w:iCs/>
-        </w:rPr>
-        <w:t>1</w:t>
-      </w:r>
-      <w:r>
-        <w:rPr>
-          <w:rFonts w:ascii="Helvetica" w:hAnsi="Helvetica" w:cs="New Century Schoolbook"/>
-          <w:b/>
-          <w:i/>
-          <w:iCs/>
-        </w:rPr>
-        <w:t>13</w:t>
-      </w:r>
-      <w:r>
-        <w:rPr>
-          <w:rFonts w:ascii="Helvetica" w:hAnsi="Helvetica" w:cs="New Century Schoolbook"/>
-          <w:i/>
-          <w:iCs/>
-        </w:rPr>
-        <w:t>,</w:t>
-      </w:r>
-      <w:r>
-        <w:rPr>
-          <w:rFonts w:ascii="Helvetica" w:hAnsi="Helvetica" w:cs="New Century Schoolbook"/>
-        </w:rPr>
-        <w:t xml:space="preserve"> xxx-xxx (2009</w:t>
-      </w:r>
-      <w:r>
-        <w:rPr>
-          <w:rFonts w:ascii="Helvetica" w:hAnsi="Helvetica" w:cs="New Century Schoolbook"/>
-        </w:rPr>
-        <w:t>).</w:t>
-      </w:r>
-      <w:r>
-        <w:rPr>
-          <w:rFonts w:ascii="Helvetica" w:hAnsi="Helvetica" w:cs="New Century Schoolbook"/>
-        </w:rPr>
-        <w:t xml:space="preserve">  </w:t>
-      </w:r>
-      <w:r>
-        <w:rPr>
-          <w:rFonts w:ascii="Helvetica" w:hAnsi="Helvetica" w:cs="New Century Schoolbook"/>
-          <w:i/>
-        </w:rPr>
-        <w:t>(in press)</w:t>
+          <w:bCs/>
+          <w:noProof w:val="0"/>
+          <w:color w:val="auto"/>
+        </w:rPr>
+        <w:t>7</w:t>
+      </w:r>
+      <w:r>
+        <w:rPr>
+          <w:rFonts w:ascii="Helvetica" w:hAnsi="Helvetica"/>
+          <w:noProof w:val="0"/>
+          <w:color w:val="auto"/>
+        </w:rPr>
+        <w:t>, 3143-</w:t>
+      </w:r>
+      <w:r>
+        <w:rPr>
+          <w:rFonts w:ascii="Helvetica" w:hAnsi="Helvetica"/>
+          <w:noProof w:val="0"/>
+          <w:color w:val="auto"/>
+        </w:rPr>
+        <w:t>3461</w:t>
+      </w:r>
+      <w:r>
+        <w:rPr>
+          <w:rFonts w:ascii="Helvetica" w:hAnsi="Helvetica"/>
+          <w:noProof w:val="0"/>
+          <w:color w:val="auto"/>
+        </w:rPr>
+        <w:t xml:space="preserve"> (2011)</w:t>
       </w:r>
     </w:p>
     <w:p>
@@ -731,7 +1096,7 @@
         <w:ind w:left="360" w:hanging="360"/>
         <w:jc w:val="both"/>
         <w:rPr>
-          <w:rFonts w:ascii="Helvetica" w:hAnsi="Helvetica"/>
+          <w:rFonts w:ascii="Helvetica" w:hAnsi="Helvetica" w:cs="New Century Schoolbook"/>
         </w:rPr>
       </w:pPr>
       <w:r>
@@ -751,19 +1116,24 @@
           <w:rFonts w:ascii="Helvetica" w:hAnsi="Helvetica" w:cs="New Century Schoolbook"/>
         </w:rPr>
         <w:tab/>
-        <w:t xml:space="preserve">P. Ren and J. W. Ponder, </w:t>
-      </w:r>
-      <w:r>
-        <w:rPr>
-          <w:rFonts w:ascii="Helvetica" w:hAnsi="Helvetica" w:cs="New Century Schoolbook"/>
-        </w:rPr>
-        <w:t>Polarizable Atomic Multipole Water Model for Molecular Mechanics Simulation</w:t>
-      </w:r>
-      <w:r>
-        <w:rPr>
-          <w:rFonts w:ascii="Helvetica" w:hAnsi="Helvetica" w:cs="New Century Schoolbook"/>
-        </w:rPr>
-        <w:t xml:space="preserve">, </w:t>
+      </w:r>
+      <w:r>
+        <w:rPr>
+          <w:rFonts w:ascii="Helvetica" w:hAnsi="Helvetica" w:cs="New Century Schoolbook"/>
+        </w:rPr>
+        <w:t xml:space="preserve">Current Status of the AMOEBA Polarizable Force Field, </w:t>
+      </w:r>
+      <w:r>
+        <w:rPr>
+          <w:rFonts w:ascii="Helvetica" w:hAnsi="Helvetica" w:cs="New Century Schoolbook"/>
+        </w:rPr>
+        <w:t>J. W. Ponder, C. Wu, P.</w:t>
+      </w:r>
+      <w:r>
+        <w:rPr>
+          <w:rFonts w:ascii="Helvetica" w:hAnsi="Helvetica" w:cs="New Century Schoolbook"/>
+        </w:rPr>
+        <w:t xml:space="preserve"> Ren, V. S. Pande, J. D. Chodera, D. L. Mobley, M. J. Schnieders, I. Haque, D. S. Lambrecht, R. A. DiStatio, Jr., M. Head-Gordon, G. N. I. Clark, M. E. Johnson and T. Head-Gordon, </w:t>
       </w:r>
       <w:r>
         <w:rPr>
@@ -802,21 +1172,45 @@
           <w:i/>
           <w:iCs/>
         </w:rPr>
-        <w:t>107</w:t>
-      </w:r>
-      <w:r>
-        <w:rPr>
-          <w:rFonts w:ascii="Helvetica" w:hAnsi="Helvetica" w:cs="New Century Schoolbook"/>
+        <w:t>1</w:t>
+      </w:r>
+      <w:r>
+        <w:rPr>
+          <w:rFonts w:ascii="Helvetica" w:hAnsi="Helvetica" w:cs="New Century Schoolbook"/>
+          <w:b/>
           <w:i/>
           <w:iCs/>
         </w:rPr>
+        <w:t>1</w:t>
+      </w:r>
+      <w:r>
+        <w:rPr>
+          <w:rFonts w:ascii="Helvetica" w:hAnsi="Helvetica" w:cs="New Century Schoolbook"/>
+          <w:b/>
+          <w:i/>
+          <w:iCs/>
+        </w:rPr>
+        <w:t>4</w:t>
+      </w:r>
+      <w:r>
+        <w:rPr>
+          <w:rFonts w:ascii="Helvetica" w:hAnsi="Helvetica" w:cs="New Century Schoolbook"/>
+          <w:i/>
+          <w:iCs/>
+        </w:rPr>
         <w:t>,</w:t>
       </w:r>
       <w:r>
         <w:rPr>
           <w:rFonts w:ascii="Helvetica" w:hAnsi="Helvetica" w:cs="New Century Schoolbook"/>
         </w:rPr>
-        <w:t xml:space="preserve"> 5933-5947 (2003</w:t>
+        <w:t xml:space="preserve"> </w:t>
+      </w:r>
+      <w:r>
+        <w:rPr>
+          <w:rFonts w:ascii="Helvetica" w:hAnsi="Helvetica" w:cs="New Century Schoolbook"/>
+        </w:rPr>
+        <w:t>2549-2564 (2010</w:t>
       </w:r>
       <w:r>
         <w:rPr>
@@ -854,7 +1248,132 @@
           <w:rFonts w:ascii="Helvetica" w:hAnsi="Helvetica" w:cs="New Century Schoolbook"/>
         </w:rPr>
         <w:tab/>
-        <w:t xml:space="preserve">R. V. Pappu, R. K. Hart and J. W. Ponder, Analysis and Application of Potential Energy Smoothing for Global Optimization, </w:t>
+      </w:r>
+      <w:r>
+        <w:rPr>
+          <w:rFonts w:ascii="Helvetica" w:hAnsi="Helvetica" w:cs="New Century Schoolbook"/>
+        </w:rPr>
+        <w:t>Polarizable Atomic Multipole Water Model for Molecular Mechanics Simulation</w:t>
+      </w:r>
+      <w:r>
+        <w:rPr>
+          <w:rFonts w:ascii="Helvetica" w:hAnsi="Helvetica" w:cs="New Century Schoolbook"/>
+        </w:rPr>
+        <w:t xml:space="preserve">, </w:t>
+      </w:r>
+      <w:r>
+        <w:rPr>
+          <w:rFonts w:ascii="Helvetica" w:hAnsi="Helvetica" w:cs="New Century Schoolbook"/>
+        </w:rPr>
+        <w:t xml:space="preserve">P. Ren and J. W. Ponder, </w:t>
+      </w:r>
+      <w:r>
+        <w:rPr>
+          <w:rFonts w:ascii="Helvetica" w:hAnsi="Helvetica" w:cs="New Century Schoolbook"/>
+          <w:i/>
+          <w:iCs/>
+        </w:rPr>
+        <w:t>J. Phys</w:t>
+      </w:r>
+      <w:r>
+        <w:rPr>
+          <w:rFonts w:ascii="Helvetica" w:hAnsi="Helvetica" w:cs="New Century Schoolbook"/>
+          <w:i/>
+          <w:iCs/>
+        </w:rPr>
+        <w:t>. Chem.</w:t>
+      </w:r>
+      <w:r>
+        <w:rPr>
+          <w:rFonts w:ascii="Helvetica" w:hAnsi="Helvetica" w:cs="New Century Schoolbook"/>
+          <w:i/>
+          <w:iCs/>
+        </w:rPr>
+        <w:t xml:space="preserve"> B</w:t>
+      </w:r>
+      <w:r>
+        <w:rPr>
+          <w:rFonts w:ascii="Helvetica" w:hAnsi="Helvetica" w:cs="New Century Schoolbook"/>
+        </w:rPr>
+        <w:t xml:space="preserve">, </w:t>
+      </w:r>
+      <w:r>
+        <w:rPr>
+          <w:rFonts w:ascii="Helvetica" w:hAnsi="Helvetica" w:cs="New Century Schoolbook"/>
+          <w:b/>
+          <w:i/>
+          <w:iCs/>
+        </w:rPr>
+        <w:t>107</w:t>
+      </w:r>
+      <w:r>
+        <w:rPr>
+          <w:rFonts w:ascii="Helvetica" w:hAnsi="Helvetica" w:cs="New Century Schoolbook"/>
+          <w:i/>
+          <w:iCs/>
+        </w:rPr>
+        <w:t>,</w:t>
+      </w:r>
+      <w:r>
+        <w:rPr>
+          <w:rFonts w:ascii="Helvetica" w:hAnsi="Helvetica" w:cs="New Century Schoolbook"/>
+        </w:rPr>
+        <w:t xml:space="preserve"> 5933-5947 (2003</w:t>
+      </w:r>
+      <w:r>
+        <w:rPr>
+          <w:rFonts w:ascii="Helvetica" w:hAnsi="Helvetica" w:cs="New Century Schoolbook"/>
+        </w:rPr>
+        <w:t>).</w:t>
+      </w:r>
+    </w:p>
+    <w:p>
+      <w:pPr>
+        <w:widowControl/>
+        <w:tabs>
+          <w:tab w:val="left" w:pos="360"/>
+        </w:tabs>
+        <w:ind w:left="360" w:hanging="360"/>
+        <w:jc w:val="both"/>
+        <w:rPr>
+          <w:rFonts w:ascii="Helvetica" w:hAnsi="Helvetica"/>
+        </w:rPr>
+      </w:pPr>
+      <w:r>
+        <w:rPr>
+          <w:rFonts w:ascii="Helvetica" w:hAnsi="Helvetica" w:cs="New Century Schoolbook"/>
+        </w:rPr>
+        <w:t>4</w:t>
+      </w:r>
+      <w:r>
+        <w:rPr>
+          <w:rFonts w:ascii="Helvetica" w:hAnsi="Helvetica" w:cs="New Century Schoolbook"/>
+        </w:rPr>
+        <w:t>.</w:t>
+      </w:r>
+      <w:r>
+        <w:rPr>
+          <w:rFonts w:ascii="Helvetica" w:hAnsi="Helvetica" w:cs="New Century Schoolbook"/>
+        </w:rPr>
+        <w:tab/>
+      </w:r>
+      <w:r>
+        <w:rPr>
+          <w:rFonts w:ascii="Helvetica" w:hAnsi="Helvetica" w:cs="New Century Schoolbook"/>
+        </w:rPr>
+        <w:t>Analysis and Application of Potential Energy Smo</w:t>
+      </w:r>
+      <w:r>
+        <w:rPr>
+          <w:rFonts w:ascii="Helvetica" w:hAnsi="Helvetica" w:cs="New Century Schoolbook"/>
+        </w:rPr>
+        <w:t xml:space="preserve">othing for Global Optimization, </w:t>
+      </w:r>
+      <w:r>
+        <w:rPr>
+          <w:rFonts w:ascii="Helvetica" w:hAnsi="Helvetica" w:cs="New Century Schoolbook"/>
+        </w:rPr>
+        <w:t xml:space="preserve">R. V. Pappu, R. K. Hart and J. W. Ponder, </w:t>
       </w:r>
       <w:r>
         <w:rPr>
@@ -897,7 +1416,7 @@
         <w:rPr>
           <w:rFonts w:ascii="Helvetica" w:hAnsi="Helvetica" w:cs="New Century Schoolbook"/>
         </w:rPr>
-        <w:t>4</w:t>
+        <w:t>5</w:t>
       </w:r>
       <w:r>
         <w:rPr>
@@ -910,7 +1429,24 @@
           <w:rFonts w:ascii="Helvetica" w:hAnsi="Helvetica" w:cs="New Century Schoolbook"/>
         </w:rPr>
         <w:tab/>
-        <w:t xml:space="preserve">Y. Kong and J. W. Ponder, Reaction Field Methods for Off-Center Multipoles, </w:t>
+      </w:r>
+      <w:r>
+        <w:rPr>
+          <w:rFonts w:ascii="Helvetica" w:hAnsi="Helvetica" w:cs="New Century Schoolbook"/>
+        </w:rPr>
+        <w:t>Reaction Field Methods for Off-Center Multipoles,</w:t>
+      </w:r>
+      <w:r>
+        <w:rPr>
+          <w:rFonts w:ascii="Helvetica" w:hAnsi="Helvetica" w:cs="New Century Schoolbook"/>
+        </w:rPr>
+        <w:t xml:space="preserve"> </w:t>
+      </w:r>
+      <w:r>
+        <w:rPr>
+          <w:rFonts w:ascii="Helvetica" w:hAnsi="Helvetica" w:cs="New Century Schoolbook"/>
+        </w:rPr>
+        <w:t xml:space="preserve">Y. Kong and J. W. Ponder, </w:t>
       </w:r>
       <w:r>
         <w:rPr>
@@ -959,7 +1495,7 @@
         <w:rPr>
           <w:rFonts w:ascii="Helvetica" w:hAnsi="Helvetica" w:cs="New Century Schoolbook"/>
         </w:rPr>
-        <w:t>5</w:t>
+        <w:t>6</w:t>
       </w:r>
       <w:r>
         <w:rPr>
@@ -972,7 +1508,18 @@
           <w:rFonts w:ascii="Helvetica" w:hAnsi="Helvetica" w:cs="New Century Schoolbook"/>
         </w:rPr>
         <w:tab/>
-        <w:t xml:space="preserve">M. J. Dudek and J. W. Ponder, Accurate Modeling of the Intramolecular Electrostatic Energy of Proteins, </w:t>
+      </w:r>
+      <w:r>
+        <w:rPr>
+          <w:rFonts w:ascii="Helvetica" w:hAnsi="Helvetica" w:cs="New Century Schoolbook"/>
+        </w:rPr>
+        <w:t xml:space="preserve">Algorithms for Calculating Excluded Volume and Its Derivatives as a Function of Molecular Conformation and Their Use in Energy Minimization, </w:t>
+      </w:r>
+      <w:r>
+        <w:rPr>
+          <w:rFonts w:ascii="Helvetica" w:hAnsi="Helvetica" w:cs="New Century Schoolbook"/>
+        </w:rPr>
+        <w:t xml:space="preserve">C. E. Kundrot, J. W. Ponder and F. M. Richards, </w:t>
       </w:r>
       <w:r>
         <w:rPr>
@@ -980,7 +1527,13 @@
           <w:i/>
           <w:iCs/>
         </w:rPr>
-        <w:t xml:space="preserve">J. Comput. Chem., </w:t>
+        <w:t>J. Comput. Chem.,</w:t>
+      </w:r>
+      <w:r>
+        <w:rPr>
+          <w:rFonts w:ascii="Helvetica" w:hAnsi="Helvetica" w:cs="New Century Schoolbook"/>
+        </w:rPr>
+        <w:t xml:space="preserve"> </w:t>
       </w:r>
       <w:r>
         <w:rPr>
@@ -990,13 +1543,13 @@
           <w:i/>
           <w:iCs/>
         </w:rPr>
-        <w:t>16</w:t>
-      </w:r>
-      <w:r>
-        <w:rPr>
-          <w:rFonts w:ascii="Helvetica" w:hAnsi="Helvetica" w:cs="New Century Schoolbook"/>
-        </w:rPr>
-        <w:t>, 791-816 (1995).</w:t>
+        <w:t>12</w:t>
+      </w:r>
+      <w:r>
+        <w:rPr>
+          <w:rFonts w:ascii="Helvetica" w:hAnsi="Helvetica" w:cs="New Century Schoolbook"/>
+        </w:rPr>
+        <w:t>, 402-409 (1991).</w:t>
       </w:r>
     </w:p>
     <w:p>
@@ -1015,7 +1568,7 @@
         <w:rPr>
           <w:rFonts w:ascii="Helvetica" w:hAnsi="Helvetica" w:cs="New Century Schoolbook"/>
         </w:rPr>
-        <w:t>6</w:t>
+        <w:t>7</w:t>
       </w:r>
       <w:r>
         <w:rPr>
@@ -1028,7 +1581,18 @@
           <w:rFonts w:ascii="Helvetica" w:hAnsi="Helvetica" w:cs="New Century Schoolbook"/>
         </w:rPr>
         <w:tab/>
-        <w:t xml:space="preserve">C. E. Kundrot, J. W. Ponder and F. M. Richards, Algorithms for Calculating Excluded Volume and Its Derivatives as a Function of Molecular Conformation and Their Use in Energy Minimization, </w:t>
+      </w:r>
+      <w:r>
+        <w:rPr>
+          <w:rFonts w:ascii="Helvetica" w:hAnsi="Helvetica" w:cs="New Century Schoolbook"/>
+        </w:rPr>
+        <w:t xml:space="preserve">An Efficient Newton-like Method for Molecular Mechanics Energy Minimization of Large Molecules, </w:t>
+      </w:r>
+      <w:r>
+        <w:rPr>
+          <w:rFonts w:ascii="Helvetica" w:hAnsi="Helvetica" w:cs="New Century Schoolbook"/>
+        </w:rPr>
+        <w:t xml:space="preserve">J. W. Ponder and F. M. Richards, </w:t>
       </w:r>
       <w:r>
         <w:rPr>
@@ -1052,68 +1616,6 @@
           <w:i/>
           <w:iCs/>
         </w:rPr>
-        <w:t>12</w:t>
-      </w:r>
-      <w:r>
-        <w:rPr>
-          <w:rFonts w:ascii="Helvetica" w:hAnsi="Helvetica" w:cs="New Century Schoolbook"/>
-        </w:rPr>
-        <w:t>, 402-409 (1991).</w:t>
-      </w:r>
-    </w:p>
-    <w:p>
-      <w:pPr>
-        <w:widowControl/>
-        <w:tabs>
-          <w:tab w:val="left" w:pos="360"/>
-        </w:tabs>
-        <w:ind w:left="360" w:hanging="360"/>
-        <w:jc w:val="both"/>
-        <w:rPr>
-          <w:rFonts w:ascii="Helvetica" w:hAnsi="Helvetica"/>
-        </w:rPr>
-      </w:pPr>
-      <w:r>
-        <w:rPr>
-          <w:rFonts w:ascii="Helvetica" w:hAnsi="Helvetica" w:cs="New Century Schoolbook"/>
-        </w:rPr>
-        <w:t>7</w:t>
-      </w:r>
-      <w:r>
-        <w:rPr>
-          <w:rFonts w:ascii="Helvetica" w:hAnsi="Helvetica" w:cs="New Century Schoolbook"/>
-        </w:rPr>
-        <w:t>.</w:t>
-      </w:r>
-      <w:r>
-        <w:rPr>
-          <w:rFonts w:ascii="Helvetica" w:hAnsi="Helvetica" w:cs="New Century Schoolbook"/>
-        </w:rPr>
-        <w:tab/>
-        <w:t xml:space="preserve">J. W. Ponder and F. M. Richards, An Efficient Newton-like Method for Molecular Mechanics Energy Minimization of Large Molecules, </w:t>
-      </w:r>
-      <w:r>
-        <w:rPr>
-          <w:rFonts w:ascii="Helvetica" w:hAnsi="Helvetica" w:cs="New Century Schoolbook"/>
-          <w:i/>
-          <w:iCs/>
-        </w:rPr>
-        <w:t>J. Comput. Chem.,</w:t>
-      </w:r>
-      <w:r>
-        <w:rPr>
-          <w:rFonts w:ascii="Helvetica" w:hAnsi="Helvetica" w:cs="New Century Schoolbook"/>
-        </w:rPr>
-        <w:t xml:space="preserve"> </w:t>
-      </w:r>
-      <w:r>
-        <w:rPr>
-          <w:rFonts w:ascii="Helvetica" w:hAnsi="Helvetica" w:cs="New Century Schoolbook"/>
-          <w:b/>
-          <w:bCs/>
-          <w:i/>
-          <w:iCs/>
-        </w:rPr>
         <w:t>8</w:t>
       </w:r>
       <w:r>
@@ -1198,7 +1700,18 @@
           <w:rFonts w:ascii="Helvetica" w:hAnsi="Helvetica" w:cs="New Century Schoolbook"/>
         </w:rPr>
         <w:tab/>
-        <w:t>TINKER 5.0</w:t>
+      </w:r>
+      <w:r>
+        <w:rPr>
+          <w:rFonts w:ascii="Helvetica" w:hAnsi="Helvetica" w:cs="New Century Schoolbook"/>
+        </w:rPr>
+        <w:t>TINKER 6</w:t>
+      </w:r>
+      <w:r>
+        <w:rPr>
+          <w:rFonts w:ascii="Helvetica" w:hAnsi="Helvetica" w:cs="New Century Schoolbook"/>
+        </w:rPr>
+        <w:t>.0</w:t>
       </w:r>
       <w:r>
         <w:rPr>
@@ -1210,7 +1723,13 @@
         <w:rPr>
           <w:rFonts w:ascii="Helvetica" w:hAnsi="Helvetica" w:cs="New Century Schoolbook"/>
         </w:rPr>
-        <w:t>and Force Field Explorer 5.0</w:t>
+        <w:t>and Force Field Explorer 6</w:t>
+      </w:r>
+      <w:r>
+        <w:rPr>
+          <w:rFonts w:ascii="Helvetica" w:hAnsi="Helvetica" w:cs="New Century Schoolbook"/>
+        </w:rPr>
+        <w:t>.0</w:t>
       </w:r>
       <w:r>
         <w:rPr>
@@ -1222,13 +1741,7 @@
         <w:rPr>
           <w:rFonts w:ascii="Helvetica" w:hAnsi="Helvetica" w:cs="New Century Schoolbook"/>
         </w:rPr>
-        <w:t xml:space="preserve"> June</w:t>
-      </w:r>
-      <w:r>
-        <w:rPr>
-          <w:rFonts w:ascii="Helvetica" w:hAnsi="Helvetica" w:cs="New Century Schoolbook"/>
-        </w:rPr>
-        <w:t xml:space="preserve"> 2009</w:t>
+        <w:t xml:space="preserve"> November 2011</w:t>
       </w:r>
     </w:p>
     <w:p>
@@ -1256,7 +1769,25 @@
           <w:rFonts w:ascii="Helvetica" w:hAnsi="Helvetica" w:cs="New Century Schoolbook"/>
         </w:rPr>
         <w:tab/>
-        <w:t>Fortran77 with common extensions</w:t>
+        <w:t>Fortran</w:t>
+      </w:r>
+      <w:r>
+        <w:rPr>
+          <w:rFonts w:ascii="Helvetica" w:hAnsi="Helvetica" w:cs="New Century Schoolbook"/>
+        </w:rPr>
+        <w:t xml:space="preserve"> </w:t>
+      </w:r>
+      <w:r>
+        <w:rPr>
+          <w:rFonts w:ascii="Helvetica" w:hAnsi="Helvetica" w:cs="New Century Schoolbook"/>
+        </w:rPr>
+        <w:t>95</w:t>
+      </w:r>
+      <w:r>
+        <w:rPr>
+          <w:rFonts w:ascii="Helvetica" w:hAnsi="Helvetica" w:cs="New Century Schoolbook"/>
+        </w:rPr>
+        <w:t xml:space="preserve"> with common extensions</w:t>
       </w:r>
       <w:r>
         <w:rPr>
@@ -1329,7 +1860,7 @@
           <w:rFonts w:ascii="Helvetica" w:hAnsi="Helvetica" w:cs="New Century Schoolbook"/>
         </w:rPr>
         <w:tab/>
-        <w:t>180</w:t>
+        <w:t>186</w:t>
       </w:r>
       <w:r>
         <w:rPr>
@@ -1347,7 +1878,25 @@
         <w:rPr>
           <w:rFonts w:ascii="Helvetica" w:hAnsi="Helvetica" w:cs="New Century Schoolbook"/>
         </w:rPr>
-        <w:t>in TINKER Package (Fortran77 and some C</w:t>
+        <w:t>in TINKER Package (Fortran</w:t>
+      </w:r>
+      <w:r>
+        <w:rPr>
+          <w:rFonts w:ascii="Helvetica" w:hAnsi="Helvetica" w:cs="New Century Schoolbook"/>
+        </w:rPr>
+        <w:t xml:space="preserve"> </w:t>
+      </w:r>
+      <w:r>
+        <w:rPr>
+          <w:rFonts w:ascii="Helvetica" w:hAnsi="Helvetica" w:cs="New Century Schoolbook"/>
+        </w:rPr>
+        <w:t>95</w:t>
+      </w:r>
+      <w:r>
+        <w:rPr>
+          <w:rFonts w:ascii="Helvetica" w:hAnsi="Helvetica" w:cs="New Century Schoolbook"/>
+        </w:rPr>
+        <w:t xml:space="preserve"> and some C</w:t>
       </w:r>
       <w:r>
         <w:rPr>
@@ -1400,13 +1949,14 @@
       <w:type w:val="continuous"/>
       <w:pgSz w:w="12240" w:h="15840"/>
       <w:pgMar w:top="1260" w:right="1440" w:bottom="1260" w:left="1440" w:header="360" w:footer="360" w:gutter="0"/>
+      <w:cols w:space="720"/>
     </w:sectPr>
   </w:body>
 </w:document>
 </file>
 
 <file path=word/styles.xml><?xml version="1.0" encoding="utf-8"?>
-<w:styles xmlns:r="http://schemas.openxmlformats.org/officeDocument/2006/relationships" xmlns:w="http://schemas.openxmlformats.org/wordprocessingml/2006/main">
+<w:styles xmlns:mc="http://schemas.openxmlformats.org/markup-compatibility/2006" xmlns:r="http://schemas.openxmlformats.org/officeDocument/2006/relationships" xmlns:w="http://schemas.openxmlformats.org/wordprocessingml/2006/main" xmlns:w14="http://schemas.microsoft.com/office/word/2010/wordml" mc:Ignorable="w14">
   <w:docDefaults>
     <w:rPrDefault>
       <w:rPr>
@@ -1575,14 +2125,15 @@
   </w:style>
   <w:style w:type="character" w:default="1" w:styleId="DefaultParagraphFont">
     <w:name w:val="Default Paragraph Font"/>
+    <w:uiPriority w:val="1"/>
     <w:semiHidden/>
     <w:unhideWhenUsed/>
   </w:style>
   <w:style w:type="table" w:default="1" w:styleId="TableNormal">
     <w:name w:val="Normal Table"/>
+    <w:uiPriority w:val="99"/>
     <w:semiHidden/>
     <w:unhideWhenUsed/>
-    <w:qFormat/>
     <w:tblPr>
       <w:tblInd w:w="0" w:type="dxa"/>
       <w:tblCellMar>
@@ -1595,6 +2146,7 @@
   </w:style>
   <w:style w:type="numbering" w:default="1" w:styleId="NoList">
     <w:name w:val="No List"/>
+    <w:uiPriority w:val="99"/>
     <w:semiHidden/>
     <w:unhideWhenUsed/>
   </w:style>
@@ -1619,6 +2171,192 @@
         <w:tab w:val="right" w:pos="13680"/>
       </w:tabs>
     </w:pPr>
+  </w:style>
+</w:styles>
+</file>
+
+<file path=word/stylesWithEffects.xml><?xml version="1.0" encoding="utf-8"?>
+<w:styles xmlns:wpc="http://schemas.microsoft.com/office/word/2010/wordprocessingCanvas" xmlns:mo="http://schemas.microsoft.com/office/mac/office/2008/main" xmlns:mc="http://schemas.openxmlformats.org/markup-compatibility/2006" xmlns:mv="urn:schemas-microsoft-com:mac:vml" xmlns:o="urn:schemas-microsoft-com:office:office" xmlns:r="http://schemas.openxmlformats.org/officeDocument/2006/relationships" xmlns:m="http://schemas.openxmlformats.org/officeDocument/2006/math" xmlns:v="urn:schemas-microsoft-com:vml" xmlns:wp14="http://schemas.microsoft.com/office/word/2010/wordprocessingDrawing" xmlns:wp="http://schemas.openxmlformats.org/drawingml/2006/wordprocessingDrawing" xmlns:w10="urn:schemas-microsoft-com:office:word" xmlns:w="http://schemas.openxmlformats.org/wordprocessingml/2006/main" xmlns:w14="http://schemas.microsoft.com/office/word/2010/wordml" xmlns:wpg="http://schemas.microsoft.com/office/word/2010/wordprocessingGroup" xmlns:wpi="http://schemas.microsoft.com/office/word/2010/wordprocessingInk" xmlns:wne="http://schemas.microsoft.com/office/word/2006/wordml" xmlns:wps="http://schemas.microsoft.com/office/word/2010/wordprocessingShape" mc:Ignorable="w14 wp14">
+  <w:docDefaults>
+    <w:rPrDefault>
+      <w:rPr>
+        <w:rFonts w:asciiTheme="minorHAnsi" w:eastAsiaTheme="minorEastAsia" w:hAnsiTheme="minorHAnsi" w:cstheme="minorBidi"/>
+        <w:sz w:val="24"/>
+        <w:szCs w:val="24"/>
+        <w:lang w:val="en-US" w:eastAsia="ja-JP" w:bidi="ar-SA"/>
+      </w:rPr>
+    </w:rPrDefault>
+    <w:pPrDefault/>
+  </w:docDefaults>
+  <w:latentStyles w:defLockedState="0" w:defUIPriority="99" w:defSemiHidden="1" w:defUnhideWhenUsed="1" w:defQFormat="0" w:count="276">
+    <w:lsdException w:name="Normal" w:semiHidden="0" w:uiPriority="0" w:unhideWhenUsed="0" w:qFormat="1"/>
+    <w:lsdException w:name="heading 1" w:semiHidden="0" w:uiPriority="9" w:unhideWhenUsed="0" w:qFormat="1"/>
+    <w:lsdException w:name="heading 2" w:uiPriority="9" w:qFormat="1"/>
+    <w:lsdException w:name="heading 3" w:uiPriority="9" w:qFormat="1"/>
+    <w:lsdException w:name="heading 4" w:uiPriority="9" w:qFormat="1"/>
+    <w:lsdException w:name="heading 5" w:uiPriority="9" w:qFormat="1"/>
+    <w:lsdException w:name="heading 6" w:uiPriority="9" w:qFormat="1"/>
+    <w:lsdException w:name="heading 7" w:uiPriority="9" w:qFormat="1"/>
+    <w:lsdException w:name="heading 8" w:uiPriority="9" w:qFormat="1"/>
+    <w:lsdException w:name="heading 9" w:uiPriority="9" w:qFormat="1"/>
+    <w:lsdException w:name="toc 1" w:uiPriority="39"/>
+    <w:lsdException w:name="toc 2" w:uiPriority="39"/>
+    <w:lsdException w:name="toc 3" w:uiPriority="39"/>
+    <w:lsdException w:name="toc 4" w:uiPriority="39"/>
+    <w:lsdException w:name="toc 5" w:uiPriority="39"/>
+    <w:lsdException w:name="toc 6" w:uiPriority="39"/>
+    <w:lsdException w:name="toc 7" w:uiPriority="39"/>
+    <w:lsdException w:name="toc 8" w:uiPriority="39"/>
+    <w:lsdException w:name="toc 9" w:uiPriority="39"/>
+    <w:lsdException w:name="caption" w:uiPriority="35" w:qFormat="1"/>
+    <w:lsdException w:name="Title" w:semiHidden="0" w:uiPriority="10" w:unhideWhenUsed="0" w:qFormat="1"/>
+    <w:lsdException w:name="Default Paragraph Font" w:uiPriority="1"/>
+    <w:lsdException w:name="Subtitle" w:semiHidden="0" w:uiPriority="11" w:unhideWhenUsed="0" w:qFormat="1"/>
+    <w:lsdException w:name="Strong" w:semiHidden="0" w:uiPriority="22" w:unhideWhenUsed="0" w:qFormat="1"/>
+    <w:lsdException w:name="Emphasis" w:semiHidden="0" w:uiPriority="20" w:unhideWhenUsed="0" w:qFormat="1"/>
+    <w:lsdException w:name="Table Grid" w:semiHidden="0" w:uiPriority="59" w:unhideWhenUsed="0"/>
+    <w:lsdException w:name="Placeholder Text" w:unhideWhenUsed="0"/>
+    <w:lsdException w:name="No Spacing" w:semiHidden="0" w:uiPriority="1" w:unhideWhenUsed="0" w:qFormat="1"/>
+    <w:lsdException w:name="Light Shading" w:semiHidden="0" w:uiPriority="60" w:unhideWhenUsed="0"/>
+    <w:lsdException w:name="Light List" w:semiHidden="0" w:uiPriority="61" w:unhideWhenUsed="0"/>
+    <w:lsdException w:name="Light Grid" w:semiHidden="0" w:uiPriority="62" w:unhideWhenUsed="0"/>
+    <w:lsdException w:name="Medium Shading 1" w:semiHidden="0" w:uiPriority="63" w:unhideWhenUsed="0"/>
+    <w:lsdException w:name="Medium Shading 2" w:semiHidden="0" w:uiPriority="64" w:unhideWhenUsed="0"/>
+    <w:lsdException w:name="Medium List 1" w:semiHidden="0" w:uiPriority="65" w:unhideWhenUsed="0"/>
+    <w:lsdException w:name="Medium List 2" w:semiHidden="0" w:uiPriority="66" w:unhideWhenUsed="0"/>
+    <w:lsdException w:name="Medium Grid 1" w:semiHidden="0" w:uiPriority="67" w:unhideWhenUsed="0"/>
+    <w:lsdException w:name="Medium Grid 2" w:semiHidden="0" w:uiPriority="68" w:unhideWhenUsed="0"/>
+    <w:lsdException w:name="Medium Grid 3" w:semiHidden="0" w:uiPriority="69" w:unhideWhenUsed="0"/>
+    <w:lsdException w:name="Dark List" w:semiHidden="0" w:uiPriority="70" w:unhideWhenUsed="0"/>
+    <w:lsdException w:name="Colorful Shading" w:semiHidden="0" w:uiPriority="71" w:unhideWhenUsed="0"/>
+    <w:lsdException w:name="Colorful List" w:semiHidden="0" w:uiPriority="72" w:unhideWhenUsed="0"/>
+    <w:lsdException w:name="Colorful Grid" w:semiHidden="0" w:uiPriority="73" w:unhideWhenUsed="0"/>
+    <w:lsdException w:name="Light Shading Accent 1" w:semiHidden="0" w:uiPriority="60" w:unhideWhenUsed="0"/>
+    <w:lsdException w:name="Light List Accent 1" w:semiHidden="0" w:uiPriority="61" w:unhideWhenUsed="0"/>
+    <w:lsdException w:name="Light Grid Accent 1" w:semiHidden="0" w:uiPriority="62" w:unhideWhenUsed="0"/>
+    <w:lsdException w:name="Medium Shading 1 Accent 1" w:semiHidden="0" w:uiPriority="63" w:unhideWhenUsed="0"/>
+    <w:lsdException w:name="Medium Shading 2 Accent 1" w:semiHidden="0" w:uiPriority="64" w:unhideWhenUsed="0"/>
+    <w:lsdException w:name="Medium List 1 Accent 1" w:semiHidden="0" w:uiPriority="65" w:unhideWhenUsed="0"/>
+    <w:lsdException w:name="Revision" w:unhideWhenUsed="0"/>
+    <w:lsdException w:name="List Paragraph" w:semiHidden="0" w:uiPriority="34" w:unhideWhenUsed="0" w:qFormat="1"/>
+    <w:lsdException w:name="Quote" w:semiHidden="0" w:uiPriority="29" w:unhideWhenUsed="0" w:qFormat="1"/>
+    <w:lsdException w:name="Intense Quote" w:semiHidden="0" w:uiPriority="30" w:unhideWhenUsed="0" w:qFormat="1"/>
+    <w:lsdException w:name="Medium List 2 Accent 1" w:semiHidden="0" w:uiPriority="66" w:unhideWhenUsed="0"/>
+    <w:lsdException w:name="Medium Grid 1 Accent 1" w:semiHidden="0" w:uiPriority="67" w:unhideWhenUsed="0"/>
+    <w:lsdException w:name="Medium Grid 2 Accent 1" w:semiHidden="0" w:uiPriority="68" w:unhideWhenUsed="0"/>
+    <w:lsdException w:name="Medium Grid 3 Accent 1" w:semiHidden="0" w:uiPriority="69" w:unhideWhenUsed="0"/>
+    <w:lsdException w:name="Dark List Accent 1" w:semiHidden="0" w:uiPriority="70" w:unhideWhenUsed="0"/>
+    <w:lsdException w:name="Colorful Shading Accent 1" w:semiHidden="0" w:uiPriority="71" w:unhideWhenUsed="0"/>
+    <w:lsdException w:name="Colorful List Accent 1" w:semiHidden="0" w:uiPriority="72" w:unhideWhenUsed="0"/>
+    <w:lsdException w:name="Colorful Grid Accent 1" w:semiHidden="0" w:uiPriority="73" w:unhideWhenUsed="0"/>
+    <w:lsdException w:name="Light Shading Accent 2" w:semiHidden="0" w:uiPriority="60" w:unhideWhenUsed="0"/>
+    <w:lsdException w:name="Light List Accent 2" w:semiHidden="0" w:uiPriority="61" w:unhideWhenUsed="0"/>
+    <w:lsdException w:name="Light Grid Accent 2" w:semiHidden="0" w:uiPriority="62" w:unhideWhenUsed="0"/>
+    <w:lsdException w:name="Medium Shading 1 Accent 2" w:semiHidden="0" w:uiPriority="63" w:unhideWhenUsed="0"/>
+    <w:lsdException w:name="Medium Shading 2 Accent 2" w:semiHidden="0" w:uiPriority="64" w:unhideWhenUsed="0"/>
+    <w:lsdException w:name="Medium List 1 Accent 2" w:semiHidden="0" w:uiPriority="65" w:unhideWhenUsed="0"/>
+    <w:lsdException w:name="Medium List 2 Accent 2" w:semiHidden="0" w:uiPriority="66" w:unhideWhenUsed="0"/>
+    <w:lsdException w:name="Medium Grid 1 Accent 2" w:semiHidden="0" w:uiPriority="67" w:unhideWhenUsed="0"/>
+    <w:lsdException w:name="Medium Grid 2 Accent 2" w:semiHidden="0" w:uiPriority="68" w:unhideWhenUsed="0"/>
+    <w:lsdException w:name="Medium Grid 3 Accent 2" w:semiHidden="0" w:uiPriority="69" w:unhideWhenUsed="0"/>
+    <w:lsdException w:name="Dark List Accent 2" w:semiHidden="0" w:uiPriority="70" w:unhideWhenUsed="0"/>
+    <w:lsdException w:name="Colorful Shading Accent 2" w:semiHidden="0" w:uiPriority="71" w:unhideWhenUsed="0"/>
+    <w:lsdException w:name="Colorful List Accent 2" w:semiHidden="0" w:uiPriority="72" w:unhideWhenUsed="0"/>
+    <w:lsdException w:name="Colorful Grid Accent 2" w:semiHidden="0" w:uiPriority="73" w:unhideWhenUsed="0"/>
+    <w:lsdException w:name="Light Shading Accent 3" w:semiHidden="0" w:uiPriority="60" w:unhideWhenUsed="0"/>
+    <w:lsdException w:name="Light List Accent 3" w:semiHidden="0" w:uiPriority="61" w:unhideWhenUsed="0"/>
+    <w:lsdException w:name="Light Grid Accent 3" w:semiHidden="0" w:uiPriority="62" w:unhideWhenUsed="0"/>
+    <w:lsdException w:name="Medium Shading 1 Accent 3" w:semiHidden="0" w:uiPriority="63" w:unhideWhenUsed="0"/>
+    <w:lsdException w:name="Medium Shading 2 Accent 3" w:semiHidden="0" w:uiPriority="64" w:unhideWhenUsed="0"/>
+    <w:lsdException w:name="Medium List 1 Accent 3" w:semiHidden="0" w:uiPriority="65" w:unhideWhenUsed="0"/>
+    <w:lsdException w:name="Medium List 2 Accent 3" w:semiHidden="0" w:uiPriority="66" w:unhideWhenUsed="0"/>
+    <w:lsdException w:name="Medium Grid 1 Accent 3" w:semiHidden="0" w:uiPriority="67" w:unhideWhenUsed="0"/>
+    <w:lsdException w:name="Medium Grid 2 Accent 3" w:semiHidden="0" w:uiPriority="68" w:unhideWhenUsed="0"/>
+    <w:lsdException w:name="Medium Grid 3 Accent 3" w:semiHidden="0" w:uiPriority="69" w:unhideWhenUsed="0"/>
+    <w:lsdException w:name="Dark List Accent 3" w:semiHidden="0" w:uiPriority="70" w:unhideWhenUsed="0"/>
+    <w:lsdException w:name="Colorful Shading Accent 3" w:semiHidden="0" w:uiPriority="71" w:unhideWhenUsed="0"/>
+    <w:lsdException w:name="Colorful List Accent 3" w:semiHidden="0" w:uiPriority="72" w:unhideWhenUsed="0"/>
+    <w:lsdException w:name="Colorful Grid Accent 3" w:semiHidden="0" w:uiPriority="73" w:unhideWhenUsed="0"/>
+    <w:lsdException w:name="Light Shading Accent 4" w:semiHidden="0" w:uiPriority="60" w:unhideWhenUsed="0"/>
+    <w:lsdException w:name="Light List Accent 4" w:semiHidden="0" w:uiPriority="61" w:unhideWhenUsed="0"/>
+    <w:lsdException w:name="Light Grid Accent 4" w:semiHidden="0" w:uiPriority="62" w:unhideWhenUsed="0"/>
+    <w:lsdException w:name="Medium Shading 1 Accent 4" w:semiHidden="0" w:uiPriority="63" w:unhideWhenUsed="0"/>
+    <w:lsdException w:name="Medium Shading 2 Accent 4" w:semiHidden="0" w:uiPriority="64" w:unhideWhenUsed="0"/>
+    <w:lsdException w:name="Medium List 1 Accent 4" w:semiHidden="0" w:uiPriority="65" w:unhideWhenUsed="0"/>
+    <w:lsdException w:name="Medium List 2 Accent 4" w:semiHidden="0" w:uiPriority="66" w:unhideWhenUsed="0"/>
+    <w:lsdException w:name="Medium Grid 1 Accent 4" w:semiHidden="0" w:uiPriority="67" w:unhideWhenUsed="0"/>
+    <w:lsdException w:name="Medium Grid 2 Accent 4" w:semiHidden="0" w:uiPriority="68" w:unhideWhenUsed="0"/>
+    <w:lsdException w:name="Medium Grid 3 Accent 4" w:semiHidden="0" w:uiPriority="69" w:unhideWhenUsed="0"/>
+    <w:lsdException w:name="Dark List Accent 4" w:semiHidden="0" w:uiPriority="70" w:unhideWhenUsed="0"/>
+    <w:lsdException w:name="Colorful Shading Accent 4" w:semiHidden="0" w:uiPriority="71" w:unhideWhenUsed="0"/>
+    <w:lsdException w:name="Colorful List Accent 4" w:semiHidden="0" w:uiPriority="72" w:unhideWhenUsed="0"/>
+    <w:lsdException w:name="Colorful Grid Accent 4" w:semiHidden="0" w:uiPriority="73" w:unhideWhenUsed="0"/>
+    <w:lsdException w:name="Light Shading Accent 5" w:semiHidden="0" w:uiPriority="60" w:unhideWhenUsed="0"/>
+    <w:lsdException w:name="Light List Accent 5" w:semiHidden="0" w:uiPriority="61" w:unhideWhenUsed="0"/>
+    <w:lsdException w:name="Light Grid Accent 5" w:semiHidden="0" w:uiPriority="62" w:unhideWhenUsed="0"/>
+    <w:lsdException w:name="Medium Shading 1 Accent 5" w:semiHidden="0" w:uiPriority="63" w:unhideWhenUsed="0"/>
+    <w:lsdException w:name="Medium Shading 2 Accent 5" w:semiHidden="0" w:uiPriority="64" w:unhideWhenUsed="0"/>
+    <w:lsdException w:name="Medium List 1 Accent 5" w:semiHidden="0" w:uiPriority="65" w:unhideWhenUsed="0"/>
+    <w:lsdException w:name="Medium List 2 Accent 5" w:semiHidden="0" w:uiPriority="66" w:unhideWhenUsed="0"/>
+    <w:lsdException w:name="Medium Grid 1 Accent 5" w:semiHidden="0" w:uiPriority="67" w:unhideWhenUsed="0"/>
+    <w:lsdException w:name="Medium Grid 2 Accent 5" w:semiHidden="0" w:uiPriority="68" w:unhideWhenUsed="0"/>
+    <w:lsdException w:name="Medium Grid 3 Accent 5" w:semiHidden="0" w:uiPriority="69" w:unhideWhenUsed="0"/>
+    <w:lsdException w:name="Dark List Accent 5" w:semiHidden="0" w:uiPriority="70" w:unhideWhenUsed="0"/>
+    <w:lsdException w:name="Colorful Shading Accent 5" w:semiHidden="0" w:uiPriority="71" w:unhideWhenUsed="0"/>
+    <w:lsdException w:name="Colorful List Accent 5" w:semiHidden="0" w:uiPriority="72" w:unhideWhenUsed="0"/>
+    <w:lsdException w:name="Colorful Grid Accent 5" w:semiHidden="0" w:uiPriority="73" w:unhideWhenUsed="0"/>
+    <w:lsdException w:name="Light Shading Accent 6" w:semiHidden="0" w:uiPriority="60" w:unhideWhenUsed="0"/>
+    <w:lsdException w:name="Light List Accent 6" w:semiHidden="0" w:uiPriority="61" w:unhideWhenUsed="0"/>
+    <w:lsdException w:name="Light Grid Accent 6" w:semiHidden="0" w:uiPriority="62" w:unhideWhenUsed="0"/>
+    <w:lsdException w:name="Medium Shading 1 Accent 6" w:semiHidden="0" w:uiPriority="63" w:unhideWhenUsed="0"/>
+    <w:lsdException w:name="Medium Shading 2 Accent 6" w:semiHidden="0" w:uiPriority="64" w:unhideWhenUsed="0"/>
+    <w:lsdException w:name="Medium List 1 Accent 6" w:semiHidden="0" w:uiPriority="65" w:unhideWhenUsed="0"/>
+    <w:lsdException w:name="Medium List 2 Accent 6" w:semiHidden="0" w:uiPriority="66" w:unhideWhenUsed="0"/>
+    <w:lsdException w:name="Medium Grid 1 Accent 6" w:semiHidden="0" w:uiPriority="67" w:unhideWhenUsed="0"/>
+    <w:lsdException w:name="Medium Grid 2 Accent 6" w:semiHidden="0" w:uiPriority="68" w:unhideWhenUsed="0"/>
+    <w:lsdException w:name="Medium Grid 3 Accent 6" w:semiHidden="0" w:uiPriority="69" w:unhideWhenUsed="0"/>
+    <w:lsdException w:name="Dark List Accent 6" w:semiHidden="0" w:uiPriority="70" w:unhideWhenUsed="0"/>
+    <w:lsdException w:name="Colorful Shading Accent 6" w:semiHidden="0" w:uiPriority="71" w:unhideWhenUsed="0"/>
+    <w:lsdException w:name="Colorful List Accent 6" w:semiHidden="0" w:uiPriority="72" w:unhideWhenUsed="0"/>
+    <w:lsdException w:name="Colorful Grid Accent 6" w:semiHidden="0" w:uiPriority="73" w:unhideWhenUsed="0"/>
+    <w:lsdException w:name="Subtle Emphasis" w:semiHidden="0" w:uiPriority="19" w:unhideWhenUsed="0" w:qFormat="1"/>
+    <w:lsdException w:name="Intense Emphasis" w:semiHidden="0" w:uiPriority="21" w:unhideWhenUsed="0" w:qFormat="1"/>
+    <w:lsdException w:name="Subtle Reference" w:semiHidden="0" w:uiPriority="31" w:unhideWhenUsed="0" w:qFormat="1"/>
+    <w:lsdException w:name="Intense Reference" w:semiHidden="0" w:uiPriority="32" w:unhideWhenUsed="0" w:qFormat="1"/>
+    <w:lsdException w:name="Book Title" w:semiHidden="0" w:uiPriority="33" w:unhideWhenUsed="0" w:qFormat="1"/>
+    <w:lsdException w:name="Bibliography" w:uiPriority="37"/>
+    <w:lsdException w:name="TOC Heading" w:uiPriority="39" w:qFormat="1"/>
+  </w:latentStyles>
+  <w:style w:type="paragraph" w:default="1" w:styleId="Normal">
+    <w:name w:val="Normal"/>
+    <w:qFormat/>
+  </w:style>
+  <w:style w:type="character" w:default="1" w:styleId="DefaultParagraphFont">
+    <w:name w:val="Default Paragraph Font"/>
+    <w:uiPriority w:val="1"/>
+    <w:semiHidden/>
+    <w:unhideWhenUsed/>
+  </w:style>
+  <w:style w:type="table" w:default="1" w:styleId="TableNormal">
+    <w:name w:val="Normal Table"/>
+    <w:uiPriority w:val="99"/>
+    <w:semiHidden/>
+    <w:unhideWhenUsed/>
+    <w:tblPr>
+      <w:tblInd w:w="0" w:type="dxa"/>
+      <w:tblCellMar>
+        <w:top w:w="0" w:type="dxa"/>
+        <w:left w:w="108" w:type="dxa"/>
+        <w:bottom w:w="0" w:type="dxa"/>
+        <w:right w:w="108" w:type="dxa"/>
+      </w:tblCellMar>
+    </w:tblPr>
+  </w:style>
+  <w:style w:type="numbering" w:default="1" w:styleId="NoList">
+    <w:name w:val="No List"/>
+    <w:uiPriority w:val="99"/>
+    <w:semiHidden/>
+    <w:unhideWhenUsed/>
   </w:style>
 </w:styles>
 </file>

--- a/doc/word/summary.docx
+++ b/doc/word/summary.docx
@@ -347,15 +347,7 @@
         <w:rPr>
           <w:rFonts w:ascii="Helvetica" w:hAnsi="Helvetica" w:cs="New Century Schoolbook"/>
         </w:rPr>
-        <w:t>larizable atomic multipole model</w:t>
-      </w:r>
-      <w:bookmarkStart w:id="0" w:name="_GoBack"/>
-      <w:bookmarkEnd w:id="0"/>
-      <w:r>
-        <w:rPr>
-          <w:rFonts w:ascii="Helvetica" w:hAnsi="Helvetica" w:cs="New Century Schoolbook"/>
-        </w:rPr>
-        <w:t>s</w:t>
+        <w:t>larizable atomic multipole models</w:t>
       </w:r>
       <w:r>
         <w:rPr>
@@ -1032,7 +1024,43 @@
           <w:noProof w:val="0"/>
           <w:color w:val="auto"/>
         </w:rPr>
-        <w:t xml:space="preserve">Polarizable Atomic Multipole-based Molecular Mechanics for Organic Molecules, P. Ren, C. Wu and J. W. Ponder, </w:t>
+        <w:t xml:space="preserve">Polarizable Atomic </w:t>
+      </w:r>
+      <w:proofErr w:type="spellStart"/>
+      <w:r>
+        <w:rPr>
+          <w:rFonts w:ascii="Helvetica" w:hAnsi="Helvetica"/>
+          <w:noProof w:val="0"/>
+          <w:color w:val="auto"/>
+        </w:rPr>
+        <w:t>Multipole</w:t>
+      </w:r>
+      <w:proofErr w:type="spellEnd"/>
+      <w:r>
+        <w:rPr>
+          <w:rFonts w:ascii="Helvetica" w:hAnsi="Helvetica"/>
+          <w:noProof w:val="0"/>
+          <w:color w:val="auto"/>
+        </w:rPr>
+        <w:t xml:space="preserve">-based Molecular Mechanics for Organic Molecules, P. </w:t>
+      </w:r>
+      <w:proofErr w:type="spellStart"/>
+      <w:r>
+        <w:rPr>
+          <w:rFonts w:ascii="Helvetica" w:hAnsi="Helvetica"/>
+          <w:noProof w:val="0"/>
+          <w:color w:val="auto"/>
+        </w:rPr>
+        <w:t>Ren</w:t>
+      </w:r>
+      <w:proofErr w:type="spellEnd"/>
+      <w:r>
+        <w:rPr>
+          <w:rFonts w:ascii="Helvetica" w:hAnsi="Helvetica"/>
+          <w:noProof w:val="0"/>
+          <w:color w:val="auto"/>
+        </w:rPr>
+        <w:t xml:space="preserve">, C. Wu and J. W. Ponder, </w:t>
       </w:r>
       <w:r>
         <w:rPr>
@@ -1042,15 +1070,47 @@
           <w:noProof w:val="0"/>
           <w:color w:val="auto"/>
         </w:rPr>
-        <w:t>J. Chem. Theory Comput.</w:t>
-      </w:r>
-      <w:r>
-        <w:rPr>
-          <w:rFonts w:ascii="Helvetica" w:hAnsi="Helvetica"/>
+        <w:t xml:space="preserve">J. Chem. Theory </w:t>
+      </w:r>
+      <w:proofErr w:type="spellStart"/>
+      <w:r>
+        <w:rPr>
+          <w:rFonts w:ascii="Helvetica" w:hAnsi="Helvetica"/>
+          <w:i/>
+          <w:iCs/>
           <w:noProof w:val="0"/>
           <w:color w:val="auto"/>
         </w:rPr>
-        <w:t xml:space="preserve">, </w:t>
+        <w:t>Comput</w:t>
+      </w:r>
+      <w:proofErr w:type="spellEnd"/>
+      <w:proofErr w:type="gramStart"/>
+      <w:r>
+        <w:rPr>
+          <w:rFonts w:ascii="Helvetica" w:hAnsi="Helvetica"/>
+          <w:i/>
+          <w:iCs/>
+          <w:noProof w:val="0"/>
+          <w:color w:val="auto"/>
+        </w:rPr>
+        <w:t>.</w:t>
+      </w:r>
+      <w:r>
+        <w:rPr>
+          <w:rFonts w:ascii="Helvetica" w:hAnsi="Helvetica"/>
+          <w:noProof w:val="0"/>
+          <w:color w:val="auto"/>
+        </w:rPr>
+        <w:t>,</w:t>
+      </w:r>
+      <w:proofErr w:type="gramEnd"/>
+      <w:r>
+        <w:rPr>
+          <w:rFonts w:ascii="Helvetica" w:hAnsi="Helvetica"/>
+          <w:noProof w:val="0"/>
+          <w:color w:val="auto"/>
+        </w:rPr>
+        <w:t xml:space="preserve"> </w:t>
       </w:r>
       <w:r>
         <w:rPr>
@@ -1741,7 +1801,15 @@
         <w:rPr>
           <w:rFonts w:ascii="Helvetica" w:hAnsi="Helvetica" w:cs="New Century Schoolbook"/>
         </w:rPr>
-        <w:t xml:space="preserve"> November 2011</w:t>
+        <w:t xml:space="preserve"> Octo</w:t>
+      </w:r>
+      <w:bookmarkStart w:id="0" w:name="_GoBack"/>
+      <w:bookmarkEnd w:id="0"/>
+      <w:r>
+        <w:rPr>
+          <w:rFonts w:ascii="Helvetica" w:hAnsi="Helvetica" w:cs="New Century Schoolbook"/>
+        </w:rPr>
+        <w:t>ber 2011</w:t>
       </w:r>
     </w:p>
     <w:p>

--- a/doc/word/summary.docx
+++ b/doc/word/summary.docx
@@ -1095,22 +1095,14 @@
         </w:rPr>
         <w:t>.</w:t>
       </w:r>
+      <w:proofErr w:type="gramEnd"/>
       <w:r>
         <w:rPr>
           <w:rFonts w:ascii="Helvetica" w:hAnsi="Helvetica"/>
           <w:noProof w:val="0"/>
           <w:color w:val="auto"/>
         </w:rPr>
-        <w:t>,</w:t>
-      </w:r>
-      <w:proofErr w:type="gramEnd"/>
-      <w:r>
-        <w:rPr>
-          <w:rFonts w:ascii="Helvetica" w:hAnsi="Helvetica"/>
-          <w:noProof w:val="0"/>
-          <w:color w:val="auto"/>
-        </w:rPr>
-        <w:t xml:space="preserve"> </w:t>
+        <w:t xml:space="preserve">, </w:t>
       </w:r>
       <w:r>
         <w:rPr>
@@ -1146,6 +1138,16 @@
         </w:rPr>
         <w:t xml:space="preserve"> (2011)</w:t>
       </w:r>
+      <w:r>
+        <w:rPr>
+          <w:rFonts w:ascii="Helvetica" w:hAnsi="Helvetica"/>
+          <w:noProof w:val="0"/>
+          <w:color w:val="auto"/>
+        </w:rPr>
+        <w:t>.</w:t>
+      </w:r>
+      <w:bookmarkStart w:id="0" w:name="_GoBack"/>
+      <w:bookmarkEnd w:id="0"/>
     </w:p>
     <w:p>
       <w:pPr>
@@ -1771,45 +1773,37 @@
         <w:rPr>
           <w:rFonts w:ascii="Helvetica" w:hAnsi="Helvetica" w:cs="New Century Schoolbook"/>
         </w:rPr>
+        <w:t>.2</w:t>
+      </w:r>
+      <w:r>
+        <w:rPr>
+          <w:rFonts w:ascii="Helvetica" w:hAnsi="Helvetica" w:cs="New Century Schoolbook"/>
+        </w:rPr>
+        <w:t xml:space="preserve"> </w:t>
+      </w:r>
+      <w:r>
+        <w:rPr>
+          <w:rFonts w:ascii="Helvetica" w:hAnsi="Helvetica" w:cs="New Century Schoolbook"/>
+        </w:rPr>
+        <w:t>and Force Field Explorer 6</w:t>
+      </w:r>
+      <w:r>
+        <w:rPr>
+          <w:rFonts w:ascii="Helvetica" w:hAnsi="Helvetica" w:cs="New Century Schoolbook"/>
+        </w:rPr>
         <w:t>.0</w:t>
       </w:r>
       <w:r>
         <w:rPr>
           <w:rFonts w:ascii="Helvetica" w:hAnsi="Helvetica" w:cs="New Century Schoolbook"/>
         </w:rPr>
-        <w:t xml:space="preserve"> </w:t>
-      </w:r>
-      <w:r>
-        <w:rPr>
-          <w:rFonts w:ascii="Helvetica" w:hAnsi="Helvetica" w:cs="New Century Schoolbook"/>
-        </w:rPr>
-        <w:t>and Force Field Explorer 6</w:t>
-      </w:r>
-      <w:r>
-        <w:rPr>
-          <w:rFonts w:ascii="Helvetica" w:hAnsi="Helvetica" w:cs="New Century Schoolbook"/>
-        </w:rPr>
-        <w:t>.0</w:t>
-      </w:r>
-      <w:r>
-        <w:rPr>
-          <w:rFonts w:ascii="Helvetica" w:hAnsi="Helvetica" w:cs="New Century Schoolbook"/>
-        </w:rPr>
         <w:t xml:space="preserve"> of</w:t>
       </w:r>
       <w:r>
         <w:rPr>
           <w:rFonts w:ascii="Helvetica" w:hAnsi="Helvetica" w:cs="New Century Schoolbook"/>
         </w:rPr>
-        <w:t xml:space="preserve"> Octo</w:t>
-      </w:r>
-      <w:bookmarkStart w:id="0" w:name="_GoBack"/>
-      <w:bookmarkEnd w:id="0"/>
-      <w:r>
-        <w:rPr>
-          <w:rFonts w:ascii="Helvetica" w:hAnsi="Helvetica" w:cs="New Century Schoolbook"/>
-        </w:rPr>
-        <w:t>ber 2011</w:t>
+        <w:t xml:space="preserve"> February 2013</w:t>
       </w:r>
     </w:p>
     <w:p>
@@ -1928,7 +1922,13 @@
           <w:rFonts w:ascii="Helvetica" w:hAnsi="Helvetica" w:cs="New Century Schoolbook"/>
         </w:rPr>
         <w:tab/>
-        <w:t>186</w:t>
+        <w:t>19</w:t>
+      </w:r>
+      <w:r>
+        <w:rPr>
+          <w:rFonts w:ascii="Helvetica" w:hAnsi="Helvetica" w:cs="New Century Schoolbook"/>
+        </w:rPr>
+        <w:t>6</w:t>
       </w:r>
       <w:r>
         <w:rPr>
